--- a/Tmp/Template.docx
+++ b/Tmp/Template.docx
@@ -1,11 +1,11 @@
 
 <file path=word/document.xml><?xml version="1.0" encoding="utf-8"?>
-<w:document xmlns:ve="http://schemas.openxmlformats.org/markup-compatibility/2006" xmlns:o="urn:schemas-microsoft-com:office:office" xmlns:r="http://schemas.openxmlformats.org/officeDocument/2006/relationships" xmlns:m="http://schemas.openxmlformats.org/officeDocument/2006/math" xmlns:v="urn:schemas-microsoft-com:vml" xmlns:wp="http://schemas.openxmlformats.org/drawingml/2006/wordprocessingDrawing" xmlns:w10="urn:schemas-microsoft-com:office:word" xmlns:w="http://schemas.openxmlformats.org/wordprocessingml/2006/main" xmlns:wne="http://schemas.microsoft.com/office/word/2006/wordml">
+<w:document xmlns:wpc="http://schemas.microsoft.com/office/word/2010/wordprocessingCanvas" xmlns:mc="http://schemas.openxmlformats.org/markup-compatibility/2006" xmlns:o="urn:schemas-microsoft-com:office:office" xmlns:r="http://schemas.openxmlformats.org/officeDocument/2006/relationships" xmlns:m="http://schemas.openxmlformats.org/officeDocument/2006/math" xmlns:v="urn:schemas-microsoft-com:vml" xmlns:wp14="http://schemas.microsoft.com/office/word/2010/wordprocessingDrawing" xmlns:wp="http://schemas.openxmlformats.org/drawingml/2006/wordprocessingDrawing" xmlns:w10="urn:schemas-microsoft-com:office:word" xmlns:w="http://schemas.openxmlformats.org/wordprocessingml/2006/main" xmlns:w14="http://schemas.microsoft.com/office/word/2010/wordml" xmlns:wpg="http://schemas.microsoft.com/office/word/2010/wordprocessingGroup" xmlns:wpi="http://schemas.microsoft.com/office/word/2010/wordprocessingInk" xmlns:wne="http://schemas.microsoft.com/office/word/2006/wordml" xmlns:wps="http://schemas.microsoft.com/office/word/2010/wordprocessingShape" mc:Ignorable="w14 wp14">
   <w:body>
     <w:p>
       <w:pPr>
         <w:rPr>
-          <w:rFonts w:ascii="宋体" w:hAnsi="宋体" w:hint="eastAsia"/>
+          <w:rFonts w:ascii="宋体" w:hAnsi="宋体"/>
           <w:sz w:val="52"/>
           <w:szCs w:val="52"/>
         </w:rPr>
@@ -16,13 +16,33 @@
           <w:sz w:val="52"/>
           <w:szCs w:val="52"/>
         </w:rPr>
-        <w:t>{valuea}</w:t>
+        <w:t>{</w:t>
+      </w:r>
+      <w:proofErr w:type="spellStart"/>
+      <w:proofErr w:type="gramStart"/>
+      <w:r>
+        <w:rPr>
+          <w:rFonts w:ascii="宋体" w:hAnsi="宋体" w:hint="eastAsia"/>
+          <w:sz w:val="52"/>
+          <w:szCs w:val="52"/>
+        </w:rPr>
+        <w:t>valuea</w:t>
+      </w:r>
+      <w:proofErr w:type="spellEnd"/>
+      <w:proofErr w:type="gramEnd"/>
+      <w:r>
+        <w:rPr>
+          <w:rFonts w:ascii="宋体" w:hAnsi="宋体" w:hint="eastAsia"/>
+          <w:sz w:val="52"/>
+          <w:szCs w:val="52"/>
+        </w:rPr>
+        <w:t>}</w:t>
       </w:r>
     </w:p>
     <w:p>
       <w:pPr>
         <w:rPr>
-          <w:rFonts w:ascii="宋体" w:hAnsi="宋体" w:hint="eastAsia"/>
+          <w:rFonts w:ascii="宋体" w:hAnsi="宋体"/>
           <w:sz w:val="52"/>
           <w:szCs w:val="52"/>
         </w:rPr>
@@ -40,9 +60,9 @@
           <w:szCs w:val="52"/>
         </w:rPr>
         <w:drawing>
-          <wp:inline distT="0" distB="0" distL="0" distR="0">
-            <wp:extent cx="1676400" cy="1048512"/>
-            <wp:effectExtent l="19050" t="0" r="0" b="0"/>
+          <wp:inline distT="0" distB="0" distL="0" distR="0" wp14:anchorId="61B8FDE1" wp14:editId="10F09062">
+            <wp:extent cx="3962400" cy="2478300"/>
+            <wp:effectExtent l="0" t="0" r="0" b="0"/>
             <wp:docPr id="5" name="图片 4" descr="10.jpg"/>
             <wp:cNvGraphicFramePr>
               <a:graphicFrameLocks xmlns:a="http://schemas.openxmlformats.org/drawingml/2006/main" noChangeAspect="1"/>
@@ -55,7 +75,7 @@
                     <pic:cNvPicPr/>
                   </pic:nvPicPr>
                   <pic:blipFill>
-                    <a:blip r:embed="rId7" cstate="print"/>
+                    <a:blip r:embed="rId8" cstate="print"/>
                     <a:stretch>
                       <a:fillRect/>
                     </a:stretch>
@@ -63,7 +83,7 @@
                   <pic:spPr>
                     <a:xfrm>
                       <a:off x="0" y="0"/>
-                      <a:ext cx="1676400" cy="1048512"/>
+                      <a:ext cx="3968165" cy="2481906"/>
                     </a:xfrm>
                     <a:prstGeom prst="rect">
                       <a:avLst/>
@@ -75,6 +95,27 @@
           </wp:inline>
         </w:drawing>
       </w:r>
+      <w:bookmarkStart w:id="0" w:name="_GoBack"/>
+      <w:bookmarkEnd w:id="0"/>
+    </w:p>
+    <w:p>
+      <w:pPr>
+        <w:pStyle w:val="ab"/>
+      </w:pPr>
+      <w:r>
+        <w:t xml:space="preserve">Figure </w:t>
+      </w:r>
+      <w:fldSimple w:instr=" SEQ Figure \* ARABIC ">
+        <w:r>
+          <w:rPr>
+            <w:noProof/>
+          </w:rPr>
+          <w:t>1</w:t>
+        </w:r>
+      </w:fldSimple>
+      <w:r>
+        <w:t>placeholder</w:t>
+      </w:r>
     </w:p>
     <w:p>
       <w:pPr>
@@ -85,63 +126,6 @@
           <w:szCs w:val="52"/>
         </w:rPr>
       </w:pPr>
-      <w:r>
-        <w:rPr>
-          <w:rFonts w:hint="eastAsia"/>
-        </w:rPr>
-        <w:t>图表</w:t>
-      </w:r>
-      <w:r>
-        <w:rPr>
-          <w:rFonts w:hint="eastAsia"/>
-        </w:rPr>
-        <w:t xml:space="preserve"> </w:t>
-      </w:r>
-      <w:r>
-        <w:fldChar w:fldCharType="begin"/>
-      </w:r>
-      <w:r>
-        <w:instrText xml:space="preserve"> </w:instrText>
-      </w:r>
-      <w:r>
-        <w:rPr>
-          <w:rFonts w:hint="eastAsia"/>
-        </w:rPr>
-        <w:instrText xml:space="preserve">SEQ </w:instrText>
-      </w:r>
-      <w:r>
-        <w:rPr>
-          <w:rFonts w:hint="eastAsia"/>
-        </w:rPr>
-        <w:instrText>图表</w:instrText>
-      </w:r>
-      <w:r>
-        <w:rPr>
-          <w:rFonts w:hint="eastAsia"/>
-        </w:rPr>
-        <w:instrText xml:space="preserve"> \* ARABIC</w:instrText>
-      </w:r>
-      <w:r>
-        <w:instrText xml:space="preserve"> </w:instrText>
-      </w:r>
-      <w:r>
-        <w:fldChar w:fldCharType="separate"/>
-      </w:r>
-      <w:r>
-        <w:rPr>
-          <w:noProof/>
-        </w:rPr>
-        <w:t>1</w:t>
-      </w:r>
-      <w:r>
-        <w:fldChar w:fldCharType="end"/>
-      </w:r>
-      <w:r>
-        <w:rPr>
-          <w:noProof/>
-        </w:rPr>
-        <w:t>placeholder</w:t>
-      </w:r>
     </w:p>
     <w:sectPr>
       <w:pgSz w:w="11906" w:h="16838"/>
@@ -157,15 +141,15 @@
 </file>
 
 <file path=word/endnotes.xml><?xml version="1.0" encoding="utf-8"?>
-<w:endnotes xmlns:ve="http://schemas.openxmlformats.org/markup-compatibility/2006" xmlns:o="urn:schemas-microsoft-com:office:office" xmlns:r="http://schemas.openxmlformats.org/officeDocument/2006/relationships" xmlns:m="http://schemas.openxmlformats.org/officeDocument/2006/math" xmlns:v="urn:schemas-microsoft-com:vml" xmlns:wp="http://schemas.openxmlformats.org/drawingml/2006/wordprocessingDrawing" xmlns:w10="urn:schemas-microsoft-com:office:word" xmlns:w="http://schemas.openxmlformats.org/wordprocessingml/2006/main" xmlns:wne="http://schemas.microsoft.com/office/word/2006/wordml">
-  <w:endnote w:type="separator" w:id="0">
+<w:endnotes xmlns:wpc="http://schemas.microsoft.com/office/word/2010/wordprocessingCanvas" xmlns:mc="http://schemas.openxmlformats.org/markup-compatibility/2006" xmlns:o="urn:schemas-microsoft-com:office:office" xmlns:r="http://schemas.openxmlformats.org/officeDocument/2006/relationships" xmlns:m="http://schemas.openxmlformats.org/officeDocument/2006/math" xmlns:v="urn:schemas-microsoft-com:vml" xmlns:wp14="http://schemas.microsoft.com/office/word/2010/wordprocessingDrawing" xmlns:wp="http://schemas.openxmlformats.org/drawingml/2006/wordprocessingDrawing" xmlns:w10="urn:schemas-microsoft-com:office:word" xmlns:w="http://schemas.openxmlformats.org/wordprocessingml/2006/main" xmlns:w14="http://schemas.microsoft.com/office/word/2010/wordml" xmlns:wpg="http://schemas.microsoft.com/office/word/2010/wordprocessingGroup" xmlns:wpi="http://schemas.microsoft.com/office/word/2010/wordprocessingInk" xmlns:wne="http://schemas.microsoft.com/office/word/2006/wordml" xmlns:wps="http://schemas.microsoft.com/office/word/2010/wordprocessingShape" mc:Ignorable="w14 wp14">
+  <w:endnote w:type="separator" w:id="-1">
     <w:p>
       <w:r>
         <w:separator/>
       </w:r>
     </w:p>
   </w:endnote>
-  <w:endnote w:type="continuationSeparator" w:id="1">
+  <w:endnote w:type="continuationSeparator" w:id="0">
     <w:p>
       <w:r>
         <w:continuationSeparator/>
@@ -176,15 +160,15 @@
 </file>
 
 <file path=word/footnotes.xml><?xml version="1.0" encoding="utf-8"?>
-<w:footnotes xmlns:ve="http://schemas.openxmlformats.org/markup-compatibility/2006" xmlns:o="urn:schemas-microsoft-com:office:office" xmlns:r="http://schemas.openxmlformats.org/officeDocument/2006/relationships" xmlns:m="http://schemas.openxmlformats.org/officeDocument/2006/math" xmlns:v="urn:schemas-microsoft-com:vml" xmlns:wp="http://schemas.openxmlformats.org/drawingml/2006/wordprocessingDrawing" xmlns:w10="urn:schemas-microsoft-com:office:word" xmlns:w="http://schemas.openxmlformats.org/wordprocessingml/2006/main" xmlns:wne="http://schemas.microsoft.com/office/word/2006/wordml">
-  <w:footnote w:type="separator" w:id="0">
+<w:footnotes xmlns:wpc="http://schemas.microsoft.com/office/word/2010/wordprocessingCanvas" xmlns:mc="http://schemas.openxmlformats.org/markup-compatibility/2006" xmlns:o="urn:schemas-microsoft-com:office:office" xmlns:r="http://schemas.openxmlformats.org/officeDocument/2006/relationships" xmlns:m="http://schemas.openxmlformats.org/officeDocument/2006/math" xmlns:v="urn:schemas-microsoft-com:vml" xmlns:wp14="http://schemas.microsoft.com/office/word/2010/wordprocessingDrawing" xmlns:wp="http://schemas.openxmlformats.org/drawingml/2006/wordprocessingDrawing" xmlns:w10="urn:schemas-microsoft-com:office:word" xmlns:w="http://schemas.openxmlformats.org/wordprocessingml/2006/main" xmlns:w14="http://schemas.microsoft.com/office/word/2010/wordml" xmlns:wpg="http://schemas.microsoft.com/office/word/2010/wordprocessingGroup" xmlns:wpi="http://schemas.microsoft.com/office/word/2010/wordprocessingInk" xmlns:wne="http://schemas.microsoft.com/office/word/2006/wordml" xmlns:wps="http://schemas.microsoft.com/office/word/2010/wordprocessingShape" mc:Ignorable="w14 wp14">
+  <w:footnote w:type="separator" w:id="-1">
     <w:p>
       <w:r>
         <w:separator/>
       </w:r>
     </w:p>
   </w:footnote>
-  <w:footnote w:type="continuationSeparator" w:id="1">
+  <w:footnote w:type="continuationSeparator" w:id="0">
     <w:p>
       <w:r>
         <w:continuationSeparator/>
@@ -195,7 +179,7 @@
 </file>
 
 <file path=word/numbering.xml><?xml version="1.0" encoding="utf-8"?>
-<w:numbering xmlns:ve="http://schemas.openxmlformats.org/markup-compatibility/2006" xmlns:o="urn:schemas-microsoft-com:office:office" xmlns:r="http://schemas.openxmlformats.org/officeDocument/2006/relationships" xmlns:m="http://schemas.openxmlformats.org/officeDocument/2006/math" xmlns:v="urn:schemas-microsoft-com:vml" xmlns:wp="http://schemas.openxmlformats.org/drawingml/2006/wordprocessingDrawing" xmlns:w10="urn:schemas-microsoft-com:office:word" xmlns:w="http://schemas.openxmlformats.org/wordprocessingml/2006/main" xmlns:wne="http://schemas.microsoft.com/office/word/2006/wordml">
+<w:numbering xmlns:wpc="http://schemas.microsoft.com/office/word/2010/wordprocessingCanvas" xmlns:mc="http://schemas.openxmlformats.org/markup-compatibility/2006" xmlns:o="urn:schemas-microsoft-com:office:office" xmlns:r="http://schemas.openxmlformats.org/officeDocument/2006/relationships" xmlns:m="http://schemas.openxmlformats.org/officeDocument/2006/math" xmlns:v="urn:schemas-microsoft-com:vml" xmlns:wp14="http://schemas.microsoft.com/office/word/2010/wordprocessingDrawing" xmlns:wp="http://schemas.openxmlformats.org/drawingml/2006/wordprocessingDrawing" xmlns:w10="urn:schemas-microsoft-com:office:word" xmlns:w="http://schemas.openxmlformats.org/wordprocessingml/2006/main" xmlns:w14="http://schemas.microsoft.com/office/word/2010/wordml" xmlns:wpg="http://schemas.microsoft.com/office/word/2010/wordprocessingGroup" xmlns:wpi="http://schemas.microsoft.com/office/word/2010/wordprocessingInk" xmlns:wne="http://schemas.microsoft.com/office/word/2006/wordml" xmlns:wps="http://schemas.microsoft.com/office/word/2010/wordprocessingShape" mc:Ignorable="w14 wp14">
   <w:abstractNum w:abstractNumId="0">
     <w:nsid w:val="04C47FE5"/>
     <w:multiLevelType w:val="hybridMultilevel"/>
@@ -1992,7 +1976,7 @@
 </file>
 
 <file path=word/styles.xml><?xml version="1.0" encoding="utf-8"?>
-<w:styles xmlns:r="http://schemas.openxmlformats.org/officeDocument/2006/relationships" xmlns:w="http://schemas.openxmlformats.org/wordprocessingml/2006/main">
+<w:styles xmlns:mc="http://schemas.openxmlformats.org/markup-compatibility/2006" xmlns:r="http://schemas.openxmlformats.org/officeDocument/2006/relationships" xmlns:w="http://schemas.openxmlformats.org/wordprocessingml/2006/main" xmlns:w14="http://schemas.microsoft.com/office/word/2010/wordml" mc:Ignorable="w14">
   <w:docDefaults>
     <w:rPrDefault>
       <w:rPr>
@@ -2167,7 +2151,6 @@
     <w:uiPriority w:val="99"/>
     <w:semiHidden/>
     <w:unhideWhenUsed/>
-    <w:qFormat/>
     <w:tblPr>
       <w:tblInd w:w="0" w:type="dxa"/>
       <w:tblCellMar>
@@ -2351,6 +2334,7 @@
     <w:semiHidden/>
     <w:rsid w:val="009A7F39"/>
     <w:rPr>
+      <w:rFonts w:ascii="Calibri" w:eastAsia="宋体" w:hAnsi="Calibri" w:cs="Times New Roman"/>
       <w:b/>
       <w:bCs/>
     </w:rPr>
@@ -2398,6 +2382,197 @@
 </w:styles>
 </file>
 
+<file path=word/stylesWithEffects.xml><?xml version="1.0" encoding="utf-8"?>
+<w:styles xmlns:wpc="http://schemas.microsoft.com/office/word/2010/wordprocessingCanvas" xmlns:mc="http://schemas.openxmlformats.org/markup-compatibility/2006" xmlns:o="urn:schemas-microsoft-com:office:office" xmlns:r="http://schemas.openxmlformats.org/officeDocument/2006/relationships" xmlns:m="http://schemas.openxmlformats.org/officeDocument/2006/math" xmlns:v="urn:schemas-microsoft-com:vml" xmlns:wp14="http://schemas.microsoft.com/office/word/2010/wordprocessingDrawing" xmlns:wp="http://schemas.openxmlformats.org/drawingml/2006/wordprocessingDrawing" xmlns:w10="urn:schemas-microsoft-com:office:word" xmlns:w="http://schemas.openxmlformats.org/wordprocessingml/2006/main" xmlns:w14="http://schemas.microsoft.com/office/word/2010/wordml" xmlns:wpg="http://schemas.microsoft.com/office/word/2010/wordprocessingGroup" xmlns:wpi="http://schemas.microsoft.com/office/word/2010/wordprocessingInk" xmlns:wne="http://schemas.microsoft.com/office/word/2006/wordml" xmlns:wps="http://schemas.microsoft.com/office/word/2010/wordprocessingShape" mc:Ignorable="w14 wp14">
+  <w:docDefaults>
+    <w:rPrDefault>
+      <w:rPr>
+        <w:rFonts w:asciiTheme="minorHAnsi" w:eastAsiaTheme="minorEastAsia" w:hAnsiTheme="minorHAnsi" w:cstheme="minorBidi"/>
+        <w:kern w:val="2"/>
+        <w:sz w:val="21"/>
+        <w:szCs w:val="22"/>
+        <w:lang w:val="en-US" w:eastAsia="zh-CN" w:bidi="ar-SA"/>
+      </w:rPr>
+    </w:rPrDefault>
+    <w:pPrDefault/>
+  </w:docDefaults>
+  <w:latentStyles w:defLockedState="0" w:defUIPriority="99" w:defSemiHidden="1" w:defUnhideWhenUsed="1" w:defQFormat="0" w:count="267">
+    <w:lsdException w:name="Normal" w:semiHidden="0" w:uiPriority="0" w:unhideWhenUsed="0" w:qFormat="1"/>
+    <w:lsdException w:name="heading 1" w:semiHidden="0" w:uiPriority="9" w:unhideWhenUsed="0" w:qFormat="1"/>
+    <w:lsdException w:name="heading 2" w:uiPriority="9" w:qFormat="1"/>
+    <w:lsdException w:name="heading 3" w:uiPriority="9" w:qFormat="1"/>
+    <w:lsdException w:name="heading 4" w:uiPriority="9" w:qFormat="1"/>
+    <w:lsdException w:name="heading 5" w:uiPriority="9" w:qFormat="1"/>
+    <w:lsdException w:name="heading 6" w:uiPriority="9" w:qFormat="1"/>
+    <w:lsdException w:name="heading 7" w:uiPriority="9" w:qFormat="1"/>
+    <w:lsdException w:name="heading 8" w:uiPriority="9" w:qFormat="1"/>
+    <w:lsdException w:name="heading 9" w:uiPriority="9" w:qFormat="1"/>
+    <w:lsdException w:name="toc 1" w:uiPriority="39"/>
+    <w:lsdException w:name="toc 2" w:uiPriority="39"/>
+    <w:lsdException w:name="toc 3" w:uiPriority="39"/>
+    <w:lsdException w:name="toc 4" w:uiPriority="39"/>
+    <w:lsdException w:name="toc 5" w:uiPriority="39"/>
+    <w:lsdException w:name="toc 6" w:uiPriority="39"/>
+    <w:lsdException w:name="toc 7" w:uiPriority="39"/>
+    <w:lsdException w:name="toc 8" w:uiPriority="39"/>
+    <w:lsdException w:name="toc 9" w:uiPriority="39"/>
+    <w:lsdException w:name="caption" w:uiPriority="35" w:qFormat="1"/>
+    <w:lsdException w:name="Title" w:semiHidden="0" w:uiPriority="10" w:unhideWhenUsed="0" w:qFormat="1"/>
+    <w:lsdException w:name="Default Paragraph Font" w:uiPriority="1"/>
+    <w:lsdException w:name="Subtitle" w:semiHidden="0" w:uiPriority="11" w:unhideWhenUsed="0" w:qFormat="1"/>
+    <w:lsdException w:name="Strong" w:semiHidden="0" w:uiPriority="22" w:unhideWhenUsed="0" w:qFormat="1"/>
+    <w:lsdException w:name="Emphasis" w:semiHidden="0" w:uiPriority="20" w:unhideWhenUsed="0" w:qFormat="1"/>
+    <w:lsdException w:name="Table Grid" w:semiHidden="0" w:uiPriority="59" w:unhideWhenUsed="0"/>
+    <w:lsdException w:name="Placeholder Text" w:unhideWhenUsed="0"/>
+    <w:lsdException w:name="No Spacing" w:semiHidden="0" w:uiPriority="1" w:unhideWhenUsed="0" w:qFormat="1"/>
+    <w:lsdException w:name="Light Shading" w:semiHidden="0" w:uiPriority="60" w:unhideWhenUsed="0"/>
+    <w:lsdException w:name="Light List" w:semiHidden="0" w:uiPriority="61" w:unhideWhenUsed="0"/>
+    <w:lsdException w:name="Light Grid" w:semiHidden="0" w:uiPriority="62" w:unhideWhenUsed="0"/>
+    <w:lsdException w:name="Medium Shading 1" w:semiHidden="0" w:uiPriority="63" w:unhideWhenUsed="0"/>
+    <w:lsdException w:name="Medium Shading 2" w:semiHidden="0" w:uiPriority="64" w:unhideWhenUsed="0"/>
+    <w:lsdException w:name="Medium List 1" w:semiHidden="0" w:uiPriority="65" w:unhideWhenUsed="0"/>
+    <w:lsdException w:name="Medium List 2" w:semiHidden="0" w:uiPriority="66" w:unhideWhenUsed="0"/>
+    <w:lsdException w:name="Medium Grid 1" w:semiHidden="0" w:uiPriority="67" w:unhideWhenUsed="0"/>
+    <w:lsdException w:name="Medium Grid 2" w:semiHidden="0" w:uiPriority="68" w:unhideWhenUsed="0"/>
+    <w:lsdException w:name="Medium Grid 3" w:semiHidden="0" w:uiPriority="69" w:unhideWhenUsed="0"/>
+    <w:lsdException w:name="Dark List" w:semiHidden="0" w:uiPriority="70" w:unhideWhenUsed="0"/>
+    <w:lsdException w:name="Colorful Shading" w:semiHidden="0" w:uiPriority="71" w:unhideWhenUsed="0"/>
+    <w:lsdException w:name="Colorful List" w:semiHidden="0" w:uiPriority="72" w:unhideWhenUsed="0"/>
+    <w:lsdException w:name="Colorful Grid" w:semiHidden="0" w:uiPriority="73" w:unhideWhenUsed="0"/>
+    <w:lsdException w:name="Light Shading Accent 1" w:semiHidden="0" w:uiPriority="60" w:unhideWhenUsed="0"/>
+    <w:lsdException w:name="Light List Accent 1" w:semiHidden="0" w:uiPriority="61" w:unhideWhenUsed="0"/>
+    <w:lsdException w:name="Light Grid Accent 1" w:semiHidden="0" w:uiPriority="62" w:unhideWhenUsed="0"/>
+    <w:lsdException w:name="Medium Shading 1 Accent 1" w:semiHidden="0" w:uiPriority="63" w:unhideWhenUsed="0"/>
+    <w:lsdException w:name="Medium Shading 2 Accent 1" w:semiHidden="0" w:uiPriority="64" w:unhideWhenUsed="0"/>
+    <w:lsdException w:name="Medium List 1 Accent 1" w:semiHidden="0" w:uiPriority="65" w:unhideWhenUsed="0"/>
+    <w:lsdException w:name="Revision" w:unhideWhenUsed="0"/>
+    <w:lsdException w:name="List Paragraph" w:semiHidden="0" w:uiPriority="34" w:unhideWhenUsed="0" w:qFormat="1"/>
+    <w:lsdException w:name="Quote" w:semiHidden="0" w:uiPriority="29" w:unhideWhenUsed="0" w:qFormat="1"/>
+    <w:lsdException w:name="Intense Quote" w:semiHidden="0" w:uiPriority="30" w:unhideWhenUsed="0" w:qFormat="1"/>
+    <w:lsdException w:name="Medium List 2 Accent 1" w:semiHidden="0" w:uiPriority="66" w:unhideWhenUsed="0"/>
+    <w:lsdException w:name="Medium Grid 1 Accent 1" w:semiHidden="0" w:uiPriority="67" w:unhideWhenUsed="0"/>
+    <w:lsdException w:name="Medium Grid 2 Accent 1" w:semiHidden="0" w:uiPriority="68" w:unhideWhenUsed="0"/>
+    <w:lsdException w:name="Medium Grid 3 Accent 1" w:semiHidden="0" w:uiPriority="69" w:unhideWhenUsed="0"/>
+    <w:lsdException w:name="Dark List Accent 1" w:semiHidden="0" w:uiPriority="70" w:unhideWhenUsed="0"/>
+    <w:lsdException w:name="Colorful Shading Accent 1" w:semiHidden="0" w:uiPriority="71" w:unhideWhenUsed="0"/>
+    <w:lsdException w:name="Colorful List Accent 1" w:semiHidden="0" w:uiPriority="72" w:unhideWhenUsed="0"/>
+    <w:lsdException w:name="Colorful Grid Accent 1" w:semiHidden="0" w:uiPriority="73" w:unhideWhenUsed="0"/>
+    <w:lsdException w:name="Light Shading Accent 2" w:semiHidden="0" w:uiPriority="60" w:unhideWhenUsed="0"/>
+    <w:lsdException w:name="Light List Accent 2" w:semiHidden="0" w:uiPriority="61" w:unhideWhenUsed="0"/>
+    <w:lsdException w:name="Light Grid Accent 2" w:semiHidden="0" w:uiPriority="62" w:unhideWhenUsed="0"/>
+    <w:lsdException w:name="Medium Shading 1 Accent 2" w:semiHidden="0" w:uiPriority="63" w:unhideWhenUsed="0"/>
+    <w:lsdException w:name="Medium Shading 2 Accent 2" w:semiHidden="0" w:uiPriority="64" w:unhideWhenUsed="0"/>
+    <w:lsdException w:name="Medium List 1 Accent 2" w:semiHidden="0" w:uiPriority="65" w:unhideWhenUsed="0"/>
+    <w:lsdException w:name="Medium List 2 Accent 2" w:semiHidden="0" w:uiPriority="66" w:unhideWhenUsed="0"/>
+    <w:lsdException w:name="Medium Grid 1 Accent 2" w:semiHidden="0" w:uiPriority="67" w:unhideWhenUsed="0"/>
+    <w:lsdException w:name="Medium Grid 2 Accent 2" w:semiHidden="0" w:uiPriority="68" w:unhideWhenUsed="0"/>
+    <w:lsdException w:name="Medium Grid 3 Accent 2" w:semiHidden="0" w:uiPriority="69" w:unhideWhenUsed="0"/>
+    <w:lsdException w:name="Dark List Accent 2" w:semiHidden="0" w:uiPriority="70" w:unhideWhenUsed="0"/>
+    <w:lsdException w:name="Colorful Shading Accent 2" w:semiHidden="0" w:uiPriority="71" w:unhideWhenUsed="0"/>
+    <w:lsdException w:name="Colorful List Accent 2" w:semiHidden="0" w:uiPriority="72" w:unhideWhenUsed="0"/>
+    <w:lsdException w:name="Colorful Grid Accent 2" w:semiHidden="0" w:uiPriority="73" w:unhideWhenUsed="0"/>
+    <w:lsdException w:name="Light Shading Accent 3" w:semiHidden="0" w:uiPriority="60" w:unhideWhenUsed="0"/>
+    <w:lsdException w:name="Light List Accent 3" w:semiHidden="0" w:uiPriority="61" w:unhideWhenUsed="0"/>
+    <w:lsdException w:name="Light Grid Accent 3" w:semiHidden="0" w:uiPriority="62" w:unhideWhenUsed="0"/>
+    <w:lsdException w:name="Medium Shading 1 Accent 3" w:semiHidden="0" w:uiPriority="63" w:unhideWhenUsed="0"/>
+    <w:lsdException w:name="Medium Shading 2 Accent 3" w:semiHidden="0" w:uiPriority="64" w:unhideWhenUsed="0"/>
+    <w:lsdException w:name="Medium List 1 Accent 3" w:semiHidden="0" w:uiPriority="65" w:unhideWhenUsed="0"/>
+    <w:lsdException w:name="Medium List 2 Accent 3" w:semiHidden="0" w:uiPriority="66" w:unhideWhenUsed="0"/>
+    <w:lsdException w:name="Medium Grid 1 Accent 3" w:semiHidden="0" w:uiPriority="67" w:unhideWhenUsed="0"/>
+    <w:lsdException w:name="Medium Grid 2 Accent 3" w:semiHidden="0" w:uiPriority="68" w:unhideWhenUsed="0"/>
+    <w:lsdException w:name="Medium Grid 3 Accent 3" w:semiHidden="0" w:uiPriority="69" w:unhideWhenUsed="0"/>
+    <w:lsdException w:name="Dark List Accent 3" w:semiHidden="0" w:uiPriority="70" w:unhideWhenUsed="0"/>
+    <w:lsdException w:name="Colorful Shading Accent 3" w:semiHidden="0" w:uiPriority="71" w:unhideWhenUsed="0"/>
+    <w:lsdException w:name="Colorful List Accent 3" w:semiHidden="0" w:uiPriority="72" w:unhideWhenUsed="0"/>
+    <w:lsdException w:name="Colorful Grid Accent 3" w:semiHidden="0" w:uiPriority="73" w:unhideWhenUsed="0"/>
+    <w:lsdException w:name="Light Shading Accent 4" w:semiHidden="0" w:uiPriority="60" w:unhideWhenUsed="0"/>
+    <w:lsdException w:name="Light List Accent 4" w:semiHidden="0" w:uiPriority="61" w:unhideWhenUsed="0"/>
+    <w:lsdException w:name="Light Grid Accent 4" w:semiHidden="0" w:uiPriority="62" w:unhideWhenUsed="0"/>
+    <w:lsdException w:name="Medium Shading 1 Accent 4" w:semiHidden="0" w:uiPriority="63" w:unhideWhenUsed="0"/>
+    <w:lsdException w:name="Medium Shading 2 Accent 4" w:semiHidden="0" w:uiPriority="64" w:unhideWhenUsed="0"/>
+    <w:lsdException w:name="Medium List 1 Accent 4" w:semiHidden="0" w:uiPriority="65" w:unhideWhenUsed="0"/>
+    <w:lsdException w:name="Medium List 2 Accent 4" w:semiHidden="0" w:uiPriority="66" w:unhideWhenUsed="0"/>
+    <w:lsdException w:name="Medium Grid 1 Accent 4" w:semiHidden="0" w:uiPriority="67" w:unhideWhenUsed="0"/>
+    <w:lsdException w:name="Medium Grid 2 Accent 4" w:semiHidden="0" w:uiPriority="68" w:unhideWhenUsed="0"/>
+    <w:lsdException w:name="Medium Grid 3 Accent 4" w:semiHidden="0" w:uiPriority="69" w:unhideWhenUsed="0"/>
+    <w:lsdException w:name="Dark List Accent 4" w:semiHidden="0" w:uiPriority="70" w:unhideWhenUsed="0"/>
+    <w:lsdException w:name="Colorful Shading Accent 4" w:semiHidden="0" w:uiPriority="71" w:unhideWhenUsed="0"/>
+    <w:lsdException w:name="Colorful List Accent 4" w:semiHidden="0" w:uiPriority="72" w:unhideWhenUsed="0"/>
+    <w:lsdException w:name="Colorful Grid Accent 4" w:semiHidden="0" w:uiPriority="73" w:unhideWhenUsed="0"/>
+    <w:lsdException w:name="Light Shading Accent 5" w:semiHidden="0" w:uiPriority="60" w:unhideWhenUsed="0"/>
+    <w:lsdException w:name="Light List Accent 5" w:semiHidden="0" w:uiPriority="61" w:unhideWhenUsed="0"/>
+    <w:lsdException w:name="Light Grid Accent 5" w:semiHidden="0" w:uiPriority="62" w:unhideWhenUsed="0"/>
+    <w:lsdException w:name="Medium Shading 1 Accent 5" w:semiHidden="0" w:uiPriority="63" w:unhideWhenUsed="0"/>
+    <w:lsdException w:name="Medium Shading 2 Accent 5" w:semiHidden="0" w:uiPriority="64" w:unhideWhenUsed="0"/>
+    <w:lsdException w:name="Medium List 1 Accent 5" w:semiHidden="0" w:uiPriority="65" w:unhideWhenUsed="0"/>
+    <w:lsdException w:name="Medium List 2 Accent 5" w:semiHidden="0" w:uiPriority="66" w:unhideWhenUsed="0"/>
+    <w:lsdException w:name="Medium Grid 1 Accent 5" w:semiHidden="0" w:uiPriority="67" w:unhideWhenUsed="0"/>
+    <w:lsdException w:name="Medium Grid 2 Accent 5" w:semiHidden="0" w:uiPriority="68" w:unhideWhenUsed="0"/>
+    <w:lsdException w:name="Medium Grid 3 Accent 5" w:semiHidden="0" w:uiPriority="69" w:unhideWhenUsed="0"/>
+    <w:lsdException w:name="Dark List Accent 5" w:semiHidden="0" w:uiPriority="70" w:unhideWhenUsed="0"/>
+    <w:lsdException w:name="Colorful Shading Accent 5" w:semiHidden="0" w:uiPriority="71" w:unhideWhenUsed="0"/>
+    <w:lsdException w:name="Colorful List Accent 5" w:semiHidden="0" w:uiPriority="72" w:unhideWhenUsed="0"/>
+    <w:lsdException w:name="Colorful Grid Accent 5" w:semiHidden="0" w:uiPriority="73" w:unhideWhenUsed="0"/>
+    <w:lsdException w:name="Light Shading Accent 6" w:semiHidden="0" w:uiPriority="60" w:unhideWhenUsed="0"/>
+    <w:lsdException w:name="Light List Accent 6" w:semiHidden="0" w:uiPriority="61" w:unhideWhenUsed="0"/>
+    <w:lsdException w:name="Light Grid Accent 6" w:semiHidden="0" w:uiPriority="62" w:unhideWhenUsed="0"/>
+    <w:lsdException w:name="Medium Shading 1 Accent 6" w:semiHidden="0" w:uiPriority="63" w:unhideWhenUsed="0"/>
+    <w:lsdException w:name="Medium Shading 2 Accent 6" w:semiHidden="0" w:uiPriority="64" w:unhideWhenUsed="0"/>
+    <w:lsdException w:name="Medium List 1 Accent 6" w:semiHidden="0" w:uiPriority="65" w:unhideWhenUsed="0"/>
+    <w:lsdException w:name="Medium List 2 Accent 6" w:semiHidden="0" w:uiPriority="66" w:unhideWhenUsed="0"/>
+    <w:lsdException w:name="Medium Grid 1 Accent 6" w:semiHidden="0" w:uiPriority="67" w:unhideWhenUsed="0"/>
+    <w:lsdException w:name="Medium Grid 2 Accent 6" w:semiHidden="0" w:uiPriority="68" w:unhideWhenUsed="0"/>
+    <w:lsdException w:name="Medium Grid 3 Accent 6" w:semiHidden="0" w:uiPriority="69" w:unhideWhenUsed="0"/>
+    <w:lsdException w:name="Dark List Accent 6" w:semiHidden="0" w:uiPriority="70" w:unhideWhenUsed="0"/>
+    <w:lsdException w:name="Colorful Shading Accent 6" w:semiHidden="0" w:uiPriority="71" w:unhideWhenUsed="0"/>
+    <w:lsdException w:name="Colorful List Accent 6" w:semiHidden="0" w:uiPriority="72" w:unhideWhenUsed="0"/>
+    <w:lsdException w:name="Colorful Grid Accent 6" w:semiHidden="0" w:uiPriority="73" w:unhideWhenUsed="0"/>
+    <w:lsdException w:name="Subtle Emphasis" w:semiHidden="0" w:uiPriority="19" w:unhideWhenUsed="0" w:qFormat="1"/>
+    <w:lsdException w:name="Intense Emphasis" w:semiHidden="0" w:uiPriority="21" w:unhideWhenUsed="0" w:qFormat="1"/>
+    <w:lsdException w:name="Subtle Reference" w:semiHidden="0" w:uiPriority="31" w:unhideWhenUsed="0" w:qFormat="1"/>
+    <w:lsdException w:name="Intense Reference" w:semiHidden="0" w:uiPriority="32" w:unhideWhenUsed="0" w:qFormat="1"/>
+    <w:lsdException w:name="Book Title" w:semiHidden="0" w:uiPriority="33" w:unhideWhenUsed="0" w:qFormat="1"/>
+    <w:lsdException w:name="Bibliography" w:uiPriority="37"/>
+    <w:lsdException w:name="TOC Heading" w:uiPriority="39" w:qFormat="1"/>
+  </w:latentStyles>
+  <w:style w:type="paragraph" w:default="1" w:styleId="a">
+    <w:name w:val="Normal"/>
+    <w:qFormat/>
+    <w:pPr>
+      <w:widowControl w:val="0"/>
+      <w:jc w:val="both"/>
+    </w:pPr>
+  </w:style>
+  <w:style w:type="character" w:default="1" w:styleId="a0">
+    <w:name w:val="Default Paragraph Font"/>
+    <w:uiPriority w:val="1"/>
+    <w:semiHidden/>
+    <w:unhideWhenUsed/>
+  </w:style>
+  <w:style w:type="table" w:default="1" w:styleId="a1">
+    <w:name w:val="Normal Table"/>
+    <w:uiPriority w:val="99"/>
+    <w:semiHidden/>
+    <w:unhideWhenUsed/>
+    <w:tblPr>
+      <w:tblInd w:w="0" w:type="dxa"/>
+      <w:tblCellMar>
+        <w:top w:w="0" w:type="dxa"/>
+        <w:left w:w="108" w:type="dxa"/>
+        <w:bottom w:w="0" w:type="dxa"/>
+        <w:right w:w="108" w:type="dxa"/>
+      </w:tblCellMar>
+    </w:tblPr>
+  </w:style>
+  <w:style w:type="numbering" w:default="1" w:styleId="a2">
+    <w:name w:val="No List"/>
+    <w:uiPriority w:val="99"/>
+    <w:semiHidden/>
+    <w:unhideWhenUsed/>
+  </w:style>
+</w:styles>
+</file>
+
 <file path=word/theme/theme1.xml><?xml version="1.0" encoding="utf-8"?>
 <a:theme xmlns:a="http://schemas.openxmlformats.org/drawingml/2006/main" name="Office 主题">
   <a:themeElements>
@@ -2406,7 +2581,7 @@
         <a:sysClr val="windowText" lastClr="000000"/>
       </a:dk1>
       <a:lt1>
-        <a:sysClr val="window" lastClr="CCE8CF"/>
+        <a:sysClr val="window" lastClr="FFFFFF"/>
       </a:lt1>
       <a:dk2>
         <a:srgbClr val="1F497D"/>
